--- a/IOlab-etap3.docx
+++ b/IOlab-etap3.docx
@@ -5,9 +5,77 @@
     <w:p>
       <w:pPr>
         <w:rPr>
-          <w:sz w:val="32"/>
-          <w:szCs w:val="32"/>
-          <w:lang w:val="en-US"/>
+          <w:sz w:val="28"/>
+          <w:szCs w:val="28"/>
+        </w:rPr>
+      </w:pPr>
+      <w:r>
+        <w:rPr>
+          <w:sz w:val="28"/>
+          <w:szCs w:val="28"/>
+        </w:rPr>
+        <w:t xml:space="preserve">Michał </w:t>
+      </w:r>
+      <w:proofErr w:type="spellStart"/>
+      <w:r>
+        <w:rPr>
+          <w:sz w:val="28"/>
+          <w:szCs w:val="28"/>
+        </w:rPr>
+        <w:t>Bernacki-Janson</w:t>
+      </w:r>
+      <w:proofErr w:type="spellEnd"/>
+      <w:r>
+        <w:rPr>
+          <w:sz w:val="28"/>
+          <w:szCs w:val="28"/>
+        </w:rPr>
+        <w:t xml:space="preserve"> 264021</w:t>
+      </w:r>
+    </w:p>
+    <w:p>
+      <w:pPr>
+        <w:rPr>
+          <w:sz w:val="28"/>
+          <w:szCs w:val="28"/>
+        </w:rPr>
+      </w:pPr>
+      <w:r>
+        <w:rPr>
+          <w:sz w:val="28"/>
+          <w:szCs w:val="28"/>
+        </w:rPr>
+        <w:t>Michał Nowaczyk 263971</w:t>
+      </w:r>
+    </w:p>
+    <w:p>
+      <w:pPr>
+        <w:jc w:val="center"/>
+        <w:rPr>
+          <w:b/>
+          <w:bCs/>
+          <w:sz w:val="36"/>
+          <w:szCs w:val="36"/>
+        </w:rPr>
+      </w:pPr>
+      <w:r>
+        <w:rPr>
+          <w:b/>
+          <w:bCs/>
+          <w:sz w:val="36"/>
+          <w:szCs w:val="36"/>
+        </w:rPr>
+        <w:t>Inżynieria oprogramowania – laboratorium etap 2</w:t>
+      </w:r>
+    </w:p>
+    <w:p>
+      <w:pPr>
+        <w:jc w:val="center"/>
+        <w:rPr>
+          <w:b/>
+          <w:bCs/>
+          <w:sz w:val="36"/>
+          <w:szCs w:val="36"/>
         </w:rPr>
         <w:sectPr>
           <w:pgSz w:w="16838" w:h="11906" w:orient="landscape"/>
@@ -18,14 +86,32 @@
       </w:pPr>
       <w:r>
         <w:rPr>
+          <w:b/>
+          <w:bCs/>
+          <w:sz w:val="36"/>
+          <w:szCs w:val="36"/>
+        </w:rPr>
+        <w:t>Program wystawiający rachunki</w:t>
+      </w:r>
+      <w:r>
+        <w:rPr>
+          <w:noProof/>
           <w:sz w:val="32"/>
           <w:szCs w:val="32"/>
           <w:lang w:val="en-US"/>
         </w:rPr>
         <w:drawing>
-          <wp:inline distT="0" distB="0" distL="0" distR="0" wp14:anchorId="0E07A2B7" wp14:editId="3DBC140F">
+          <wp:anchor distT="0" distB="0" distL="114300" distR="114300" simplePos="0" relativeHeight="251658240" behindDoc="0" locked="0" layoutInCell="1" allowOverlap="1" wp14:anchorId="0E07A2B7" wp14:editId="5410A9C9">
+            <wp:simplePos x="0" y="0"/>
+            <wp:positionH relativeFrom="margin">
+              <wp:posOffset>-85725</wp:posOffset>
+            </wp:positionH>
+            <wp:positionV relativeFrom="page">
+              <wp:posOffset>2695575</wp:posOffset>
+            </wp:positionV>
             <wp:extent cx="8891270" cy="4716145"/>
             <wp:effectExtent l="0" t="0" r="5080" b="8255"/>
+            <wp:wrapTopAndBottom/>
             <wp:docPr id="318405291" name="Obraz 1" descr="Obraz zawierający tekst, diagram, linia, Czcionka&#10;&#10;Opis wygenerowany automatycznie"/>
             <wp:cNvGraphicFramePr>
               <a:graphicFrameLocks xmlns:a="http://schemas.openxmlformats.org/drawingml/2006/main" noChangeAspect="1"/>
@@ -38,7 +124,13 @@
                     <pic:cNvPicPr/>
                   </pic:nvPicPr>
                   <pic:blipFill>
-                    <a:blip r:embed="rId5"/>
+                    <a:blip r:embed="rId5">
+                      <a:extLst>
+                        <a:ext uri="{28A0092B-C50C-407E-A947-70E740481C1C}">
+                          <a14:useLocalDpi xmlns:a14="http://schemas.microsoft.com/office/drawing/2010/main" val="0"/>
+                        </a:ext>
+                      </a:extLst>
+                    </a:blip>
                     <a:stretch>
                       <a:fillRect/>
                     </a:stretch>
@@ -55,16 +147,22 @@
                 </pic:pic>
               </a:graphicData>
             </a:graphic>
-          </wp:inline>
+          </wp:anchor>
         </w:drawing>
       </w:r>
-    </w:p>
-    <w:p>
-      <w:pPr>
-        <w:rPr>
-          <w:sz w:val="32"/>
-          <w:szCs w:val="32"/>
-          <w:lang w:val="en-US"/>
+      <w:r>
+        <w:rPr>
+          <w:sz w:val="32"/>
+          <w:szCs w:val="32"/>
+        </w:rPr>
+        <w:tab/>
+      </w:r>
+    </w:p>
+    <w:p>
+      <w:pPr>
+        <w:rPr>
+          <w:sz w:val="32"/>
+          <w:szCs w:val="32"/>
         </w:rPr>
       </w:pPr>
     </w:p>
@@ -184,7 +282,36 @@
                 <w:sz w:val="24"/>
                 <w:szCs w:val="24"/>
               </w:rPr>
-              <w:t>Kasjer może ponadto otworzyć rachunek dla klienta oraz usunąć produkty z rachunku</w:t>
+              <w:t xml:space="preserve">Kasjer </w:t>
+            </w:r>
+            <w:r>
+              <w:rPr>
+                <w:sz w:val="24"/>
+                <w:szCs w:val="24"/>
+              </w:rPr>
+              <w:t xml:space="preserve">jest pracownikiem sklepu, który </w:t>
+            </w:r>
+            <w:r>
+              <w:rPr>
+                <w:sz w:val="24"/>
+                <w:szCs w:val="24"/>
+              </w:rPr>
+              <w:t>obsługuje kasę fiskalną.</w:t>
+            </w:r>
+          </w:p>
+          <w:p>
+            <w:pPr>
+              <w:rPr>
+                <w:sz w:val="24"/>
+                <w:szCs w:val="24"/>
+              </w:rPr>
+            </w:pPr>
+            <w:r>
+              <w:rPr>
+                <w:sz w:val="24"/>
+                <w:szCs w:val="24"/>
+              </w:rPr>
+              <w:t>Może zalogować się do systemu, otworzyć rachunek oraz dodawać i usuwać z niego produkty. Ma możliwość anulowania rachunku i wystawienia faktury.</w:t>
             </w:r>
           </w:p>
         </w:tc>
@@ -257,9 +384,8 @@
                 <w:szCs w:val="24"/>
                 <w:lang w:val="en-US"/>
               </w:rPr>
-              <w:t xml:space="preserve">PU Parsing </w:t>
-            </w:r>
-            <w:proofErr w:type="gramStart"/>
+              <w:t>PU Parsing data</w:t>
+            </w:r>
             <w:r>
               <w:rPr>
                 <w:color w:val="FF0000"/>
@@ -267,9 +393,45 @@
                 <w:szCs w:val="24"/>
                 <w:lang w:val="en-US"/>
               </w:rPr>
-              <w:t>data</w:t>
-            </w:r>
-            <w:proofErr w:type="gramEnd"/>
+              <w:t xml:space="preserve"> </w:t>
+            </w:r>
+            <w:proofErr w:type="spellStart"/>
+            <w:r>
+              <w:rPr>
+                <w:sz w:val="24"/>
+                <w:szCs w:val="24"/>
+                <w:lang w:val="en-US"/>
+              </w:rPr>
+              <w:t>oraz</w:t>
+            </w:r>
+            <w:proofErr w:type="spellEnd"/>
+            <w:r>
+              <w:rPr>
+                <w:color w:val="FF0000"/>
+                <w:sz w:val="24"/>
+                <w:szCs w:val="24"/>
+                <w:lang w:val="en-US"/>
+              </w:rPr>
+              <w:t xml:space="preserve"> </w:t>
+            </w:r>
+            <w:r>
+              <w:rPr>
+                <w:color w:val="FF0000"/>
+                <w:sz w:val="24"/>
+                <w:szCs w:val="24"/>
+                <w:lang w:val="en-US"/>
+              </w:rPr>
+              <w:t xml:space="preserve">PU </w:t>
+            </w:r>
+            <w:r>
+              <w:rPr>
+                <w:color w:val="FF0000"/>
+                <w:sz w:val="24"/>
+                <w:szCs w:val="24"/>
+                <w:lang w:val="en-US"/>
+              </w:rPr>
+              <w:t>Opening new bill</w:t>
+            </w:r>
           </w:p>
           <w:p>
             <w:pPr>
@@ -429,19 +591,8 @@
                 <w:szCs w:val="24"/>
                 <w:lang w:val="en-US"/>
               </w:rPr>
-              <w:t xml:space="preserve">PU Creating an </w:t>
-            </w:r>
-            <w:proofErr w:type="gramStart"/>
-            <w:r>
-              <w:rPr>
-                <w:color w:val="FF0000"/>
-                <w:sz w:val="24"/>
-                <w:szCs w:val="24"/>
-                <w:lang w:val="en-US"/>
-              </w:rPr>
-              <w:t>invoice</w:t>
-            </w:r>
-            <w:proofErr w:type="gramEnd"/>
+              <w:t>PU Creating an invoice</w:t>
+            </w:r>
           </w:p>
           <w:p>
             <w:pPr>
@@ -509,9 +660,34 @@
                 <w:szCs w:val="24"/>
                 <w:lang w:val="en-US"/>
               </w:rPr>
-              <w:t xml:space="preserve">PU Parsing </w:t>
-            </w:r>
-            <w:proofErr w:type="gramStart"/>
+              <w:t>PU Parsing data</w:t>
+            </w:r>
+            <w:r>
+              <w:rPr>
+                <w:sz w:val="24"/>
+                <w:szCs w:val="24"/>
+                <w:lang w:val="en-US"/>
+              </w:rPr>
+              <w:t xml:space="preserve"> </w:t>
+            </w:r>
+            <w:proofErr w:type="spellStart"/>
+            <w:r>
+              <w:rPr>
+                <w:sz w:val="24"/>
+                <w:szCs w:val="24"/>
+                <w:lang w:val="en-US"/>
+              </w:rPr>
+              <w:t>oraz</w:t>
+            </w:r>
+            <w:proofErr w:type="spellEnd"/>
+            <w:r>
+              <w:rPr>
+                <w:sz w:val="24"/>
+                <w:szCs w:val="24"/>
+                <w:lang w:val="en-US"/>
+              </w:rPr>
+              <w:t xml:space="preserve"> </w:t>
+            </w:r>
             <w:r>
               <w:rPr>
                 <w:color w:val="FF0000"/>
@@ -519,9 +695,8 @@
                 <w:szCs w:val="24"/>
                 <w:lang w:val="en-US"/>
               </w:rPr>
-              <w:t>data</w:t>
-            </w:r>
-            <w:proofErr w:type="gramEnd"/>
+              <w:t>PU Checking login status</w:t>
+            </w:r>
           </w:p>
           <w:p>
             <w:pPr>
@@ -543,9 +718,52 @@
                 <w:szCs w:val="24"/>
                 <w:lang w:val="en-US"/>
               </w:rPr>
-              <w:t xml:space="preserve">PU Removing the </w:t>
-            </w:r>
-            <w:proofErr w:type="gramStart"/>
+              <w:t>PU Removing the product</w:t>
+            </w:r>
+            <w:r>
+              <w:rPr>
+                <w:sz w:val="24"/>
+                <w:szCs w:val="24"/>
+                <w:lang w:val="en-US"/>
+              </w:rPr>
+              <w:t xml:space="preserve"> </w:t>
+            </w:r>
+            <w:proofErr w:type="spellStart"/>
+            <w:r>
+              <w:rPr>
+                <w:sz w:val="24"/>
+                <w:szCs w:val="24"/>
+                <w:lang w:val="en-US"/>
+              </w:rPr>
+              <w:t>powiązane</w:t>
+            </w:r>
+            <w:proofErr w:type="spellEnd"/>
+            <w:r>
+              <w:rPr>
+                <w:sz w:val="24"/>
+                <w:szCs w:val="24"/>
+                <w:lang w:val="en-US"/>
+              </w:rPr>
+              <w:t xml:space="preserve"> </w:t>
+            </w:r>
+            <w:proofErr w:type="spellStart"/>
+            <w:r>
+              <w:rPr>
+                <w:sz w:val="24"/>
+                <w:szCs w:val="24"/>
+                <w:lang w:val="en-US"/>
+              </w:rPr>
+              <w:t>przez</w:t>
+            </w:r>
+            <w:proofErr w:type="spellEnd"/>
+            <w:r>
+              <w:rPr>
+                <w:sz w:val="24"/>
+                <w:szCs w:val="24"/>
+                <w:lang w:val="en-US"/>
+              </w:rPr>
+              <w:t xml:space="preserve"> &lt;&lt;include&gt;&gt; z </w:t>
+            </w:r>
             <w:r>
               <w:rPr>
                 <w:color w:val="FF0000"/>
@@ -553,9 +771,8 @@
                 <w:szCs w:val="24"/>
                 <w:lang w:val="en-US"/>
               </w:rPr>
-              <w:t>product</w:t>
-            </w:r>
-            <w:proofErr w:type="gramEnd"/>
+              <w:t>PU Checking login status</w:t>
+            </w:r>
           </w:p>
           <w:p>
             <w:pPr>
@@ -600,19 +817,8 @@
                 <w:szCs w:val="24"/>
                 <w:lang w:val="en-US"/>
               </w:rPr>
-              <w:t xml:space="preserve">PU Checking login </w:t>
-            </w:r>
-            <w:proofErr w:type="gramStart"/>
-            <w:r>
-              <w:rPr>
-                <w:color w:val="FF0000"/>
-                <w:sz w:val="24"/>
-                <w:szCs w:val="24"/>
-                <w:lang w:val="en-US"/>
-              </w:rPr>
-              <w:t>status</w:t>
-            </w:r>
-            <w:proofErr w:type="gramEnd"/>
+              <w:t>PU Checking login status</w:t>
+            </w:r>
           </w:p>
           <w:p>
             <w:pPr>
@@ -825,19 +1031,8 @@
                 <w:szCs w:val="24"/>
                 <w:lang w:val="en-US"/>
               </w:rPr>
-              <w:t xml:space="preserve"> the </w:t>
-            </w:r>
-            <w:proofErr w:type="gramStart"/>
-            <w:r>
-              <w:rPr>
-                <w:color w:val="FF0000"/>
-                <w:sz w:val="24"/>
-                <w:szCs w:val="24"/>
-                <w:lang w:val="en-US"/>
-              </w:rPr>
-              <w:t>bill</w:t>
-            </w:r>
-            <w:proofErr w:type="gramEnd"/>
+              <w:t xml:space="preserve"> the bill</w:t>
+            </w:r>
           </w:p>
           <w:p>
             <w:pPr>
@@ -903,16 +1098,7 @@
                 <w:szCs w:val="24"/>
                 <w:lang w:val="en-US"/>
               </w:rPr>
-              <w:t xml:space="preserve"> &lt;&lt;include&gt;&gt; </w:t>
-            </w:r>
-            <w:proofErr w:type="gramStart"/>
-            <w:r>
-              <w:rPr>
-                <w:sz w:val="24"/>
-                <w:szCs w:val="24"/>
-                <w:lang w:val="en-US"/>
-              </w:rPr>
-              <w:t xml:space="preserve">z </w:t>
+              <w:t xml:space="preserve"> &lt;&lt;include&gt;&gt; z </w:t>
             </w:r>
             <w:r>
               <w:rPr>
@@ -921,17 +1107,7 @@
                 <w:szCs w:val="24"/>
                 <w:lang w:val="en-US"/>
               </w:rPr>
-              <w:t xml:space="preserve"> PU</w:t>
-            </w:r>
-            <w:proofErr w:type="gramEnd"/>
-            <w:r>
-              <w:rPr>
-                <w:color w:val="FF0000"/>
-                <w:sz w:val="24"/>
-                <w:szCs w:val="24"/>
-                <w:lang w:val="en-US"/>
-              </w:rPr>
-              <w:t xml:space="preserve"> </w:t>
+              <w:t xml:space="preserve"> PU </w:t>
             </w:r>
             <w:proofErr w:type="spellStart"/>
             <w:r>
@@ -998,27 +1174,12 @@
                 <w:szCs w:val="24"/>
                 <w:lang w:val="en-US"/>
               </w:rPr>
-              <w:t xml:space="preserve">PU Checking login </w:t>
-            </w:r>
-            <w:proofErr w:type="gramStart"/>
-            <w:r>
-              <w:rPr>
-                <w:color w:val="FF0000"/>
-                <w:sz w:val="24"/>
-                <w:szCs w:val="24"/>
-                <w:lang w:val="en-US"/>
-              </w:rPr>
-              <w:t>status</w:t>
-            </w:r>
-            <w:proofErr w:type="gramEnd"/>
+              <w:t>PU Checking login status</w:t>
+            </w:r>
           </w:p>
           <w:p>
             <w:pPr>
               <w:pStyle w:val="Akapitzlist"/>
-              <w:numPr>
-                <w:ilvl w:val="0"/>
-                <w:numId w:val="1"/>
-              </w:numPr>
               <w:rPr>
                 <w:sz w:val="24"/>
                 <w:szCs w:val="24"/>
@@ -1063,19 +1224,8 @@
           <w:lang w:val="en-US"/>
         </w:rPr>
         <w:lastRenderedPageBreak/>
-        <w:t xml:space="preserve">PU Adding </w:t>
-      </w:r>
-      <w:proofErr w:type="gramStart"/>
-      <w:r>
-        <w:rPr>
-          <w:color w:val="FF0000"/>
-          <w:sz w:val="32"/>
-          <w:szCs w:val="32"/>
-          <w:lang w:val="en-US"/>
-        </w:rPr>
-        <w:t>products</w:t>
-      </w:r>
-      <w:proofErr w:type="gramEnd"/>
+        <w:t>PU Adding products</w:t>
+      </w:r>
     </w:p>
     <w:p>
       <w:pPr>
@@ -1375,23 +1525,7 @@
           <w:sz w:val="32"/>
           <w:szCs w:val="32"/>
         </w:rPr>
-        <w:t xml:space="preserve">zeskanować produkt, lub odmówić </w:t>
-      </w:r>
-      <w:proofErr w:type="gramStart"/>
-      <w:r>
-        <w:rPr>
-          <w:sz w:val="32"/>
-          <w:szCs w:val="32"/>
-        </w:rPr>
-        <w:t>sprzedaży</w:t>
-      </w:r>
-      <w:proofErr w:type="gramEnd"/>
-      <w:r>
-        <w:rPr>
-          <w:sz w:val="32"/>
-          <w:szCs w:val="32"/>
-        </w:rPr>
-        <w:t xml:space="preserve"> jeżeli wystąpi to ponownie.</w:t>
+        <w:t>zeskanować produkt, lub odmówić sprzedaży jeżeli wystąpi to ponownie.</w:t>
       </w:r>
       <w:r>
         <w:rPr>
@@ -2217,118 +2351,138 @@
           <w:color w:val="FF0000"/>
           <w:sz w:val="32"/>
           <w:szCs w:val="32"/>
-          <w:lang w:val="en-US"/>
-        </w:rPr>
-      </w:pPr>
-      <w:r>
-        <w:rPr>
-          <w:color w:val="FF0000"/>
-          <w:sz w:val="32"/>
-          <w:szCs w:val="32"/>
-          <w:lang w:val="en-US"/>
+        </w:rPr>
+      </w:pPr>
+      <w:r>
+        <w:rPr>
+          <w:color w:val="FF0000"/>
+          <w:sz w:val="32"/>
+          <w:szCs w:val="32"/>
         </w:rPr>
         <w:lastRenderedPageBreak/>
-        <w:t xml:space="preserve">PU Removing the </w:t>
-      </w:r>
-      <w:proofErr w:type="gramStart"/>
-      <w:r>
-        <w:rPr>
-          <w:color w:val="FF0000"/>
-          <w:sz w:val="32"/>
-          <w:szCs w:val="32"/>
-          <w:lang w:val="en-US"/>
-        </w:rPr>
-        <w:t>p</w:t>
-      </w:r>
-      <w:r>
-        <w:rPr>
-          <w:color w:val="FF0000"/>
-          <w:sz w:val="32"/>
-          <w:szCs w:val="32"/>
-          <w:lang w:val="en-US"/>
-        </w:rPr>
-        <w:t>roduct</w:t>
-      </w:r>
-      <w:proofErr w:type="gramEnd"/>
-    </w:p>
-    <w:p>
-      <w:pPr>
-        <w:rPr>
-          <w:sz w:val="32"/>
-          <w:szCs w:val="32"/>
-          <w:lang w:val="en-US"/>
-        </w:rPr>
-      </w:pPr>
+        <w:t xml:space="preserve">PU </w:t>
+      </w:r>
       <w:proofErr w:type="spellStart"/>
       <w:r>
         <w:rPr>
-          <w:sz w:val="32"/>
-          <w:szCs w:val="32"/>
-          <w:lang w:val="en-US"/>
+          <w:color w:val="FF0000"/>
+          <w:sz w:val="32"/>
+          <w:szCs w:val="32"/>
+        </w:rPr>
+        <w:t>Removing</w:t>
+      </w:r>
+      <w:proofErr w:type="spellEnd"/>
+      <w:r>
+        <w:rPr>
+          <w:color w:val="FF0000"/>
+          <w:sz w:val="32"/>
+          <w:szCs w:val="32"/>
+        </w:rPr>
+        <w:t xml:space="preserve"> the </w:t>
+      </w:r>
+      <w:proofErr w:type="spellStart"/>
+      <w:r>
+        <w:rPr>
+          <w:color w:val="FF0000"/>
+          <w:sz w:val="32"/>
+          <w:szCs w:val="32"/>
+        </w:rPr>
+        <w:t>product</w:t>
+      </w:r>
+      <w:proofErr w:type="spellEnd"/>
+    </w:p>
+    <w:p>
+      <w:pPr>
+        <w:rPr>
+          <w:sz w:val="32"/>
+          <w:szCs w:val="32"/>
+        </w:rPr>
+      </w:pPr>
+      <w:r>
+        <w:rPr>
+          <w:sz w:val="32"/>
+          <w:szCs w:val="32"/>
         </w:rPr>
         <w:t>Opis</w:t>
       </w:r>
+    </w:p>
+    <w:p>
+      <w:pPr>
+        <w:rPr>
+          <w:sz w:val="32"/>
+          <w:szCs w:val="32"/>
+        </w:rPr>
+      </w:pPr>
+      <w:r>
+        <w:rPr>
+          <w:sz w:val="32"/>
+          <w:szCs w:val="32"/>
+        </w:rPr>
+        <w:t>CEL: Usunięcie z rachunku produktu</w:t>
+      </w:r>
+    </w:p>
+    <w:p>
+      <w:pPr>
+        <w:rPr>
+          <w:color w:val="FF0000"/>
+          <w:sz w:val="32"/>
+          <w:szCs w:val="32"/>
+        </w:rPr>
+      </w:pPr>
+      <w:r>
+        <w:rPr>
+          <w:sz w:val="32"/>
+          <w:szCs w:val="32"/>
+        </w:rPr>
+        <w:t xml:space="preserve">Warunki wstępne: Kasjer zalogowany do systemu poprzez </w:t>
+      </w:r>
+      <w:r>
+        <w:rPr>
+          <w:color w:val="FF0000"/>
+          <w:sz w:val="32"/>
+          <w:szCs w:val="32"/>
+        </w:rPr>
+        <w:t>PU Login to the system</w:t>
+      </w:r>
+      <w:r>
+        <w:rPr>
+          <w:sz w:val="32"/>
+          <w:szCs w:val="32"/>
+        </w:rPr>
+        <w:t xml:space="preserve">, </w:t>
+      </w:r>
+      <w:r>
+        <w:rPr>
+          <w:sz w:val="32"/>
+          <w:szCs w:val="32"/>
+        </w:rPr>
+        <w:t xml:space="preserve">został utworzony nowy rachunek poprzez </w:t>
+      </w:r>
+      <w:r>
+        <w:rPr>
+          <w:color w:val="FF0000"/>
+          <w:sz w:val="32"/>
+          <w:szCs w:val="32"/>
+        </w:rPr>
+        <w:t xml:space="preserve">PU </w:t>
+      </w:r>
+      <w:proofErr w:type="spellStart"/>
+      <w:r>
+        <w:rPr>
+          <w:color w:val="FF0000"/>
+          <w:sz w:val="32"/>
+          <w:szCs w:val="32"/>
+        </w:rPr>
+        <w:t>Opening</w:t>
+      </w:r>
       <w:proofErr w:type="spellEnd"/>
-    </w:p>
-    <w:p>
-      <w:pPr>
-        <w:rPr>
-          <w:sz w:val="32"/>
-          <w:szCs w:val="32"/>
-        </w:rPr>
-      </w:pPr>
-      <w:r>
-        <w:rPr>
-          <w:sz w:val="32"/>
-          <w:szCs w:val="32"/>
-        </w:rPr>
-        <w:t>CEL: Usunięcie z rachunku produktu</w:t>
-      </w:r>
-    </w:p>
-    <w:p>
-      <w:pPr>
-        <w:rPr>
-          <w:color w:val="FF0000"/>
-          <w:sz w:val="32"/>
-          <w:szCs w:val="32"/>
-        </w:rPr>
-      </w:pPr>
-      <w:r>
-        <w:rPr>
-          <w:sz w:val="32"/>
-          <w:szCs w:val="32"/>
-        </w:rPr>
-        <w:t xml:space="preserve">Warunki wstępne: Kasjer zalogowany do systemu poprzez </w:t>
-      </w:r>
-      <w:r>
-        <w:rPr>
-          <w:color w:val="FF0000"/>
-          <w:sz w:val="32"/>
-          <w:szCs w:val="32"/>
-        </w:rPr>
-        <w:t>PU Login to the system</w:t>
-      </w:r>
-      <w:r>
-        <w:rPr>
-          <w:sz w:val="32"/>
-          <w:szCs w:val="32"/>
-        </w:rPr>
-        <w:t xml:space="preserve">, </w:t>
-      </w:r>
-      <w:r>
-        <w:rPr>
-          <w:sz w:val="32"/>
-          <w:szCs w:val="32"/>
-        </w:rPr>
-        <w:t xml:space="preserve">został utworzony nowy rachunek poprzez </w:t>
-      </w:r>
-      <w:r>
-        <w:rPr>
-          <w:color w:val="FF0000"/>
-          <w:sz w:val="32"/>
-          <w:szCs w:val="32"/>
-        </w:rPr>
-        <w:t xml:space="preserve">PU </w:t>
+      <w:r>
+        <w:rPr>
+          <w:color w:val="FF0000"/>
+          <w:sz w:val="32"/>
+          <w:szCs w:val="32"/>
+        </w:rPr>
+        <w:t xml:space="preserve"> </w:t>
       </w:r>
       <w:proofErr w:type="spellStart"/>
       <w:r>
@@ -2337,7 +2491,7 @@
           <w:sz w:val="32"/>
           <w:szCs w:val="32"/>
         </w:rPr>
-        <w:t>Opening</w:t>
+        <w:t>new</w:t>
       </w:r>
       <w:proofErr w:type="spellEnd"/>
       <w:r>
@@ -2346,49 +2500,14 @@
           <w:sz w:val="32"/>
           <w:szCs w:val="32"/>
         </w:rPr>
-        <w:t xml:space="preserve"> </w:t>
-      </w:r>
-      <w:proofErr w:type="spellStart"/>
-      <w:r>
-        <w:rPr>
-          <w:color w:val="FF0000"/>
-          <w:sz w:val="32"/>
-          <w:szCs w:val="32"/>
-        </w:rPr>
-        <w:t>new</w:t>
-      </w:r>
-      <w:proofErr w:type="spellEnd"/>
-      <w:r>
-        <w:rPr>
-          <w:color w:val="FF0000"/>
-          <w:sz w:val="32"/>
-          <w:szCs w:val="32"/>
-        </w:rPr>
-        <w:t xml:space="preserve"> </w:t>
-      </w:r>
-      <w:proofErr w:type="gramStart"/>
-      <w:r>
-        <w:rPr>
-          <w:color w:val="FF0000"/>
-          <w:sz w:val="32"/>
-          <w:szCs w:val="32"/>
-        </w:rPr>
-        <w:t>bill</w:t>
-      </w:r>
-      <w:r>
-        <w:rPr>
-          <w:sz w:val="32"/>
-          <w:szCs w:val="32"/>
-        </w:rPr>
-        <w:t>,</w:t>
-      </w:r>
-      <w:proofErr w:type="gramEnd"/>
-      <w:r>
-        <w:rPr>
-          <w:sz w:val="32"/>
-          <w:szCs w:val="32"/>
-        </w:rPr>
-        <w:t xml:space="preserve"> oraz został dodany co najmniej jeden produkt poprzez </w:t>
+        <w:t xml:space="preserve"> bill</w:t>
+      </w:r>
+      <w:r>
+        <w:rPr>
+          <w:sz w:val="32"/>
+          <w:szCs w:val="32"/>
+        </w:rPr>
+        <w:t xml:space="preserve">, oraz został dodany co najmniej jeden produkt poprzez </w:t>
       </w:r>
       <w:r>
         <w:rPr>
@@ -2726,19 +2845,8 @@
           <w:szCs w:val="32"/>
           <w:lang w:val="en-US"/>
         </w:rPr>
-        <w:t xml:space="preserve">Creating an </w:t>
-      </w:r>
-      <w:proofErr w:type="gramStart"/>
-      <w:r>
-        <w:rPr>
-          <w:color w:val="FF0000"/>
-          <w:sz w:val="32"/>
-          <w:szCs w:val="32"/>
-          <w:lang w:val="en-US"/>
-        </w:rPr>
-        <w:t>invoice</w:t>
-      </w:r>
-      <w:proofErr w:type="gramEnd"/>
+        <w:t>Creating an invoice</w:t>
+      </w:r>
     </w:p>
     <w:p>
       <w:pPr>
@@ -3047,13 +3155,15 @@
           <w:color w:val="FF0000"/>
           <w:sz w:val="32"/>
           <w:szCs w:val="32"/>
-        </w:rPr>
-      </w:pPr>
-      <w:r>
-        <w:rPr>
-          <w:color w:val="FF0000"/>
-          <w:sz w:val="32"/>
-          <w:szCs w:val="32"/>
+          <w:lang w:val="en-US"/>
+        </w:rPr>
+      </w:pPr>
+      <w:r>
+        <w:rPr>
+          <w:color w:val="FF0000"/>
+          <w:sz w:val="32"/>
+          <w:szCs w:val="32"/>
+          <w:lang w:val="en-US"/>
         </w:rPr>
         <w:lastRenderedPageBreak/>
         <w:t>P</w:t>
@@ -3063,6 +3173,7 @@
           <w:color w:val="FF0000"/>
           <w:sz w:val="32"/>
           <w:szCs w:val="32"/>
+          <w:lang w:val="en-US"/>
         </w:rPr>
         <w:t>U</w:t>
       </w:r>
@@ -3071,59 +3182,76 @@
           <w:color w:val="FF0000"/>
           <w:sz w:val="32"/>
           <w:szCs w:val="32"/>
+          <w:lang w:val="en-US"/>
+        </w:rPr>
+        <w:t xml:space="preserve"> Canceling the bill</w:t>
+      </w:r>
+    </w:p>
+    <w:p>
+      <w:pPr>
+        <w:ind w:left="360"/>
+        <w:rPr>
+          <w:sz w:val="32"/>
+          <w:szCs w:val="32"/>
+          <w:lang w:val="en-US"/>
+        </w:rPr>
+      </w:pPr>
+      <w:proofErr w:type="spellStart"/>
+      <w:r>
+        <w:rPr>
+          <w:sz w:val="32"/>
+          <w:szCs w:val="32"/>
+          <w:lang w:val="en-US"/>
+        </w:rPr>
+        <w:t>Opis</w:t>
+      </w:r>
+      <w:proofErr w:type="spellEnd"/>
+    </w:p>
+    <w:p>
+      <w:pPr>
+        <w:ind w:left="360"/>
+        <w:rPr>
+          <w:sz w:val="32"/>
+          <w:szCs w:val="32"/>
+          <w:lang w:val="en-US"/>
+        </w:rPr>
+      </w:pPr>
+      <w:r>
+        <w:rPr>
+          <w:sz w:val="32"/>
+          <w:szCs w:val="32"/>
+          <w:lang w:val="en-US"/>
+        </w:rPr>
+        <w:t xml:space="preserve">CEL: </w:t>
+      </w:r>
+      <w:proofErr w:type="spellStart"/>
+      <w:r>
+        <w:rPr>
+          <w:sz w:val="32"/>
+          <w:szCs w:val="32"/>
+          <w:lang w:val="en-US"/>
+        </w:rPr>
+        <w:t>Anulowanie</w:t>
+      </w:r>
+      <w:proofErr w:type="spellEnd"/>
+      <w:r>
+        <w:rPr>
+          <w:sz w:val="32"/>
+          <w:szCs w:val="32"/>
+          <w:lang w:val="en-US"/>
         </w:rPr>
         <w:t xml:space="preserve"> </w:t>
       </w:r>
       <w:proofErr w:type="spellStart"/>
       <w:r>
         <w:rPr>
-          <w:color w:val="FF0000"/>
-          <w:sz w:val="32"/>
-          <w:szCs w:val="32"/>
-        </w:rPr>
-        <w:t>Canceling</w:t>
+          <w:sz w:val="32"/>
+          <w:szCs w:val="32"/>
+          <w:lang w:val="en-US"/>
+        </w:rPr>
+        <w:t>rachunku</w:t>
       </w:r>
       <w:proofErr w:type="spellEnd"/>
-      <w:r>
-        <w:rPr>
-          <w:color w:val="FF0000"/>
-          <w:sz w:val="32"/>
-          <w:szCs w:val="32"/>
-        </w:rPr>
-        <w:t xml:space="preserve"> the bill</w:t>
-      </w:r>
-    </w:p>
-    <w:p>
-      <w:pPr>
-        <w:ind w:left="360"/>
-        <w:rPr>
-          <w:sz w:val="32"/>
-          <w:szCs w:val="32"/>
-        </w:rPr>
-      </w:pPr>
-      <w:r>
-        <w:rPr>
-          <w:sz w:val="32"/>
-          <w:szCs w:val="32"/>
-        </w:rPr>
-        <w:t>Opis</w:t>
-      </w:r>
-    </w:p>
-    <w:p>
-      <w:pPr>
-        <w:ind w:left="360"/>
-        <w:rPr>
-          <w:sz w:val="32"/>
-          <w:szCs w:val="32"/>
-        </w:rPr>
-      </w:pPr>
-      <w:r>
-        <w:rPr>
-          <w:sz w:val="32"/>
-          <w:szCs w:val="32"/>
-        </w:rPr>
-        <w:t>CEL: Anulowanie rachunku</w:t>
-      </w:r>
     </w:p>
     <w:p>
       <w:pPr>
@@ -3311,27 +3439,16 @@
           <w:color w:val="FF0000"/>
           <w:sz w:val="32"/>
           <w:szCs w:val="32"/>
-          <w:lang w:val="en-US"/>
-        </w:rPr>
-      </w:pPr>
-      <w:r>
-        <w:rPr>
-          <w:color w:val="FF0000"/>
-          <w:sz w:val="32"/>
-          <w:szCs w:val="32"/>
-          <w:lang w:val="en-US"/>
+        </w:rPr>
+      </w:pPr>
+      <w:r>
+        <w:rPr>
+          <w:color w:val="FF0000"/>
+          <w:sz w:val="32"/>
+          <w:szCs w:val="32"/>
         </w:rPr>
         <w:lastRenderedPageBreak/>
-        <w:t>PU Login to the s</w:t>
-      </w:r>
-      <w:r>
-        <w:rPr>
-          <w:color w:val="FF0000"/>
-          <w:sz w:val="32"/>
-          <w:szCs w:val="32"/>
-          <w:lang w:val="en-US"/>
-        </w:rPr>
-        <w:t>ystem</w:t>
+        <w:t>PU Login to the system</w:t>
       </w:r>
     </w:p>
     <w:p>
@@ -3377,73 +3494,22 @@
           <w:color w:val="FF0000"/>
           <w:sz w:val="32"/>
           <w:szCs w:val="32"/>
-          <w:lang w:val="en-US"/>
-        </w:rPr>
-      </w:pPr>
-      <w:proofErr w:type="spellStart"/>
-      <w:r>
-        <w:rPr>
-          <w:sz w:val="32"/>
-          <w:szCs w:val="32"/>
-          <w:lang w:val="en-US"/>
-        </w:rPr>
-        <w:t>Warunki</w:t>
-      </w:r>
-      <w:proofErr w:type="spellEnd"/>
-      <w:r>
-        <w:rPr>
-          <w:sz w:val="32"/>
-          <w:szCs w:val="32"/>
-          <w:lang w:val="en-US"/>
-        </w:rPr>
-        <w:t xml:space="preserve"> </w:t>
-      </w:r>
-      <w:proofErr w:type="spellStart"/>
-      <w:r>
-        <w:rPr>
-          <w:sz w:val="32"/>
-          <w:szCs w:val="32"/>
-          <w:lang w:val="en-US"/>
-        </w:rPr>
-        <w:t>wstępne</w:t>
-      </w:r>
-      <w:proofErr w:type="spellEnd"/>
-      <w:r>
-        <w:rPr>
-          <w:sz w:val="32"/>
-          <w:szCs w:val="32"/>
-          <w:lang w:val="en-US"/>
-        </w:rPr>
-        <w:t xml:space="preserve">: </w:t>
-      </w:r>
-      <w:proofErr w:type="spellStart"/>
-      <w:r>
-        <w:rPr>
-          <w:sz w:val="32"/>
-          <w:szCs w:val="32"/>
-          <w:lang w:val="en-US"/>
-        </w:rPr>
-        <w:t>Uruchomienie</w:t>
-      </w:r>
-      <w:proofErr w:type="spellEnd"/>
-      <w:r>
-        <w:rPr>
-          <w:sz w:val="32"/>
-          <w:szCs w:val="32"/>
-          <w:lang w:val="en-US"/>
-        </w:rPr>
-        <w:t xml:space="preserve"> </w:t>
-      </w:r>
-      <w:proofErr w:type="spellStart"/>
-      <w:r>
-        <w:rPr>
-          <w:sz w:val="32"/>
-          <w:szCs w:val="32"/>
-          <w:lang w:val="en-US"/>
-        </w:rPr>
-        <w:t>programu</w:t>
-      </w:r>
-      <w:proofErr w:type="spellEnd"/>
+        </w:rPr>
+      </w:pPr>
+      <w:r>
+        <w:rPr>
+          <w:sz w:val="32"/>
+          <w:szCs w:val="32"/>
+        </w:rPr>
+        <w:t xml:space="preserve">Warunki wstępne: </w:t>
+      </w:r>
+      <w:r>
+        <w:rPr>
+          <w:sz w:val="32"/>
+          <w:szCs w:val="32"/>
+        </w:rPr>
+        <w:t>Uruchomienie programu</w:t>
+      </w:r>
     </w:p>
     <w:p>
       <w:pPr>
@@ -3618,59 +3684,66 @@
           <w:szCs w:val="32"/>
           <w:lang w:val="en-US"/>
         </w:rPr>
-        <w:t xml:space="preserve">Checking login </w:t>
-      </w:r>
-      <w:proofErr w:type="gramStart"/>
-      <w:r>
+        <w:t>Checking login status</w:t>
+      </w:r>
+    </w:p>
+    <w:p>
+      <w:pPr>
+        <w:rPr>
+          <w:sz w:val="32"/>
+          <w:szCs w:val="32"/>
+        </w:rPr>
+      </w:pPr>
+      <w:r>
+        <w:rPr>
+          <w:sz w:val="32"/>
+          <w:szCs w:val="32"/>
+        </w:rPr>
+        <w:t>Opis</w:t>
+      </w:r>
+    </w:p>
+    <w:p>
+      <w:pPr>
+        <w:rPr>
+          <w:sz w:val="32"/>
+          <w:szCs w:val="32"/>
+        </w:rPr>
+      </w:pPr>
+      <w:r>
+        <w:rPr>
+          <w:sz w:val="32"/>
+          <w:szCs w:val="32"/>
+        </w:rPr>
+        <w:t>CEL: Możliwość sprawdzenia czy pracownik jest zalogowany</w:t>
+      </w:r>
+    </w:p>
+    <w:p>
+      <w:pPr>
         <w:rPr>
           <w:color w:val="FF0000"/>
           <w:sz w:val="32"/>
           <w:szCs w:val="32"/>
           <w:lang w:val="en-US"/>
         </w:rPr>
-        <w:t>status</w:t>
-      </w:r>
-      <w:proofErr w:type="gramEnd"/>
-    </w:p>
-    <w:p>
-      <w:pPr>
-        <w:rPr>
-          <w:sz w:val="32"/>
-          <w:szCs w:val="32"/>
-        </w:rPr>
-      </w:pPr>
-      <w:r>
-        <w:rPr>
-          <w:sz w:val="32"/>
-          <w:szCs w:val="32"/>
-        </w:rPr>
-        <w:t>Opis</w:t>
-      </w:r>
-    </w:p>
-    <w:p>
-      <w:pPr>
-        <w:rPr>
-          <w:sz w:val="32"/>
-          <w:szCs w:val="32"/>
-        </w:rPr>
-      </w:pPr>
-      <w:r>
-        <w:rPr>
-          <w:sz w:val="32"/>
-          <w:szCs w:val="32"/>
-        </w:rPr>
-        <w:t>CEL: Możliwość sprawdzenia czy pracownik jest zalogowany</w:t>
-      </w:r>
-    </w:p>
-    <w:p>
-      <w:pPr>
-        <w:rPr>
-          <w:color w:val="FF0000"/>
+      </w:pPr>
+      <w:proofErr w:type="spellStart"/>
+      <w:r>
+        <w:rPr>
           <w:sz w:val="32"/>
           <w:szCs w:val="32"/>
           <w:lang w:val="en-US"/>
         </w:rPr>
-      </w:pPr>
+        <w:t>Warunki</w:t>
+      </w:r>
+      <w:proofErr w:type="spellEnd"/>
+      <w:r>
+        <w:rPr>
+          <w:sz w:val="32"/>
+          <w:szCs w:val="32"/>
+          <w:lang w:val="en-US"/>
+        </w:rPr>
+        <w:t xml:space="preserve"> </w:t>
+      </w:r>
       <w:proofErr w:type="spellStart"/>
       <w:r>
         <w:rPr>
@@ -3678,7 +3751,7 @@
           <w:szCs w:val="32"/>
           <w:lang w:val="en-US"/>
         </w:rPr>
-        <w:t>Warunki</w:t>
+        <w:t>wstępne</w:t>
       </w:r>
       <w:proofErr w:type="spellEnd"/>
       <w:r>
@@ -3687,6 +3760,24 @@
           <w:szCs w:val="32"/>
           <w:lang w:val="en-US"/>
         </w:rPr>
+        <w:t xml:space="preserve">: </w:t>
+      </w:r>
+      <w:proofErr w:type="spellStart"/>
+      <w:r>
+        <w:rPr>
+          <w:sz w:val="32"/>
+          <w:szCs w:val="32"/>
+          <w:lang w:val="en-US"/>
+        </w:rPr>
+        <w:t>Może</w:t>
+      </w:r>
+      <w:proofErr w:type="spellEnd"/>
+      <w:r>
+        <w:rPr>
+          <w:sz w:val="32"/>
+          <w:szCs w:val="32"/>
+          <w:lang w:val="en-US"/>
+        </w:rPr>
         <w:t xml:space="preserve"> </w:t>
       </w:r>
       <w:proofErr w:type="spellStart"/>
@@ -3696,7 +3787,7 @@
           <w:szCs w:val="32"/>
           <w:lang w:val="en-US"/>
         </w:rPr>
-        <w:t>wstępne</w:t>
+        <w:t>być</w:t>
       </w:r>
       <w:proofErr w:type="spellEnd"/>
       <w:r>
@@ -3705,63 +3796,40 @@
           <w:szCs w:val="32"/>
           <w:lang w:val="en-US"/>
         </w:rPr>
-        <w:t xml:space="preserve">: </w:t>
-      </w:r>
-      <w:r>
-        <w:rPr>
-          <w:sz w:val="32"/>
-          <w:szCs w:val="32"/>
-        </w:rPr>
-        <w:t xml:space="preserve">Może być wywołany z </w:t>
-      </w:r>
-      <w:r>
-        <w:rPr>
-          <w:color w:val="FF0000"/>
-          <w:sz w:val="32"/>
-          <w:szCs w:val="32"/>
-        </w:rPr>
-        <w:t xml:space="preserve">PU </w:t>
+        <w:t xml:space="preserve"> </w:t>
       </w:r>
       <w:proofErr w:type="spellStart"/>
       <w:r>
         <w:rPr>
-          <w:color w:val="FF0000"/>
-          <w:sz w:val="32"/>
-          <w:szCs w:val="32"/>
-        </w:rPr>
-        <w:t>Opening</w:t>
+          <w:sz w:val="32"/>
+          <w:szCs w:val="32"/>
+          <w:lang w:val="en-US"/>
+        </w:rPr>
+        <w:t>wywołany</w:t>
       </w:r>
       <w:proofErr w:type="spellEnd"/>
       <w:r>
         <w:rPr>
-          <w:color w:val="FF0000"/>
-          <w:sz w:val="32"/>
-          <w:szCs w:val="32"/>
-        </w:rPr>
-        <w:t xml:space="preserve"> </w:t>
-      </w:r>
-      <w:proofErr w:type="spellStart"/>
-      <w:r>
-        <w:rPr>
-          <w:color w:val="FF0000"/>
-          <w:sz w:val="32"/>
-          <w:szCs w:val="32"/>
-        </w:rPr>
-        <w:t>new</w:t>
-      </w:r>
-      <w:proofErr w:type="spellEnd"/>
-      <w:r>
-        <w:rPr>
-          <w:color w:val="FF0000"/>
-          <w:sz w:val="32"/>
-          <w:szCs w:val="32"/>
-        </w:rPr>
-        <w:t xml:space="preserve"> bill</w:t>
-      </w:r>
-      <w:r>
-        <w:rPr>
-          <w:sz w:val="32"/>
-          <w:szCs w:val="32"/>
+          <w:sz w:val="32"/>
+          <w:szCs w:val="32"/>
+          <w:lang w:val="en-US"/>
+        </w:rPr>
+        <w:t xml:space="preserve"> z </w:t>
+      </w:r>
+      <w:r>
+        <w:rPr>
+          <w:color w:val="FF0000"/>
+          <w:sz w:val="32"/>
+          <w:szCs w:val="32"/>
+          <w:lang w:val="en-US"/>
+        </w:rPr>
+        <w:t>PU Opening new bill</w:t>
+      </w:r>
+      <w:r>
+        <w:rPr>
+          <w:sz w:val="32"/>
+          <w:szCs w:val="32"/>
+          <w:lang w:val="en-US"/>
         </w:rPr>
         <w:t xml:space="preserve">, </w:t>
       </w:r>
@@ -3770,41 +3838,15 @@
           <w:color w:val="FF0000"/>
           <w:sz w:val="32"/>
           <w:szCs w:val="32"/>
-        </w:rPr>
-        <w:t xml:space="preserve">PU </w:t>
-      </w:r>
-      <w:proofErr w:type="spellStart"/>
-      <w:r>
-        <w:rPr>
-          <w:color w:val="FF0000"/>
-          <w:sz w:val="32"/>
-          <w:szCs w:val="32"/>
-        </w:rPr>
-        <w:t>Removing</w:t>
-      </w:r>
-      <w:proofErr w:type="spellEnd"/>
-      <w:r>
-        <w:rPr>
-          <w:color w:val="FF0000"/>
-          <w:sz w:val="32"/>
-          <w:szCs w:val="32"/>
-        </w:rPr>
-        <w:t xml:space="preserve"> the </w:t>
-      </w:r>
-      <w:proofErr w:type="spellStart"/>
-      <w:r>
-        <w:rPr>
-          <w:color w:val="FF0000"/>
-          <w:sz w:val="32"/>
-          <w:szCs w:val="32"/>
-        </w:rPr>
-        <w:t>product</w:t>
-      </w:r>
-      <w:proofErr w:type="spellEnd"/>
-      <w:r>
-        <w:rPr>
-          <w:sz w:val="32"/>
-          <w:szCs w:val="32"/>
+          <w:lang w:val="en-US"/>
+        </w:rPr>
+        <w:t>PU Removing the product</w:t>
+      </w:r>
+      <w:r>
+        <w:rPr>
+          <w:sz w:val="32"/>
+          <w:szCs w:val="32"/>
+          <w:lang w:val="en-US"/>
         </w:rPr>
         <w:t>,</w:t>
       </w:r>
@@ -3813,57 +3855,10 @@
           <w:color w:val="FF0000"/>
           <w:sz w:val="32"/>
           <w:szCs w:val="32"/>
-        </w:rPr>
-        <w:t xml:space="preserve"> PU </w:t>
-      </w:r>
-      <w:proofErr w:type="spellStart"/>
-      <w:r>
-        <w:rPr>
-          <w:color w:val="FF0000"/>
-          <w:sz w:val="32"/>
-          <w:szCs w:val="32"/>
-        </w:rPr>
-        <w:t>Creating</w:t>
-      </w:r>
-      <w:proofErr w:type="spellEnd"/>
-      <w:r>
-        <w:rPr>
-          <w:color w:val="FF0000"/>
-          <w:sz w:val="32"/>
-          <w:szCs w:val="32"/>
-        </w:rPr>
-        <w:t xml:space="preserve"> </w:t>
-      </w:r>
-      <w:proofErr w:type="spellStart"/>
-      <w:r>
-        <w:rPr>
-          <w:color w:val="FF0000"/>
-          <w:sz w:val="32"/>
-          <w:szCs w:val="32"/>
-        </w:rPr>
-        <w:t>an</w:t>
-      </w:r>
-      <w:proofErr w:type="spellEnd"/>
-      <w:r>
-        <w:rPr>
-          <w:color w:val="FF0000"/>
-          <w:sz w:val="32"/>
-          <w:szCs w:val="32"/>
-        </w:rPr>
-        <w:t xml:space="preserve"> </w:t>
-      </w:r>
-      <w:proofErr w:type="spellStart"/>
-      <w:proofErr w:type="gramStart"/>
-      <w:r>
-        <w:rPr>
-          <w:color w:val="FF0000"/>
-          <w:sz w:val="32"/>
-          <w:szCs w:val="32"/>
-        </w:rPr>
-        <w:t>invoice</w:t>
-      </w:r>
-      <w:proofErr w:type="spellEnd"/>
-      <w:proofErr w:type="gramEnd"/>
+          <w:lang w:val="en-US"/>
+        </w:rPr>
+        <w:t xml:space="preserve"> PU Creating an invoice</w:t>
+      </w:r>
     </w:p>
     <w:p>
       <w:pPr>
@@ -3955,19 +3950,8 @@
           <w:szCs w:val="32"/>
           <w:lang w:val="en-US"/>
         </w:rPr>
-        <w:t xml:space="preserve">Calculating final </w:t>
-      </w:r>
-      <w:proofErr w:type="gramStart"/>
-      <w:r>
-        <w:rPr>
-          <w:color w:val="FF0000"/>
-          <w:sz w:val="32"/>
-          <w:szCs w:val="32"/>
-          <w:lang w:val="en-US"/>
-        </w:rPr>
-        <w:t>price</w:t>
-      </w:r>
-      <w:proofErr w:type="gramEnd"/>
+        <w:t>Calculating final price</w:t>
+      </w:r>
     </w:p>
     <w:p>
       <w:pPr>
@@ -6791,6 +6775,7 @@
   <w:style w:type="character" w:default="1" w:styleId="Domylnaczcionkaakapitu">
     <w:name w:val="Default Paragraph Font"/>
     <w:uiPriority w:val="1"/>
+    <w:semiHidden/>
     <w:unhideWhenUsed/>
   </w:style>
   <w:style w:type="table" w:default="1" w:styleId="Standardowy">

--- a/IOlab-etap3.docx
+++ b/IOlab-etap3.docx
@@ -158,17 +158,10 @@
         <w:tab/>
       </w:r>
     </w:p>
-    <w:p>
-      <w:pPr>
-        <w:rPr>
-          <w:sz w:val="32"/>
-          <w:szCs w:val="32"/>
-        </w:rPr>
-      </w:pPr>
-    </w:p>
     <w:tbl>
       <w:tblPr>
         <w:tblStyle w:val="Tabela-Siatka"/>
+        <w:tblpPr w:leftFromText="141" w:rightFromText="141" w:vertAnchor="text" w:horzAnchor="margin" w:tblpY="-966"/>
         <w:tblW w:w="9481" w:type="dxa"/>
         <w:tblLook w:val="04A0" w:firstRow="1" w:lastRow="0" w:firstColumn="1" w:lastColumn="0" w:noHBand="0" w:noVBand="1"/>
       </w:tblPr>
@@ -197,6 +190,7 @@
                 <w:sz w:val="24"/>
                 <w:szCs w:val="24"/>
               </w:rPr>
+              <w:lastRenderedPageBreak/>
               <w:t>Aktor</w:t>
             </w:r>
           </w:p>
@@ -289,14 +283,7 @@
                 <w:sz w:val="24"/>
                 <w:szCs w:val="24"/>
               </w:rPr>
-              <w:t xml:space="preserve">jest pracownikiem sklepu, który </w:t>
-            </w:r>
-            <w:r>
-              <w:rPr>
-                <w:sz w:val="24"/>
-                <w:szCs w:val="24"/>
-              </w:rPr>
-              <w:t>obsługuje kasę fiskalną.</w:t>
+              <w:t>jest pracownikiem sklepu, który obsługuje kasę fiskalną.</w:t>
             </w:r>
           </w:p>
           <w:p>
@@ -395,43 +382,6 @@
               </w:rPr>
               <w:t xml:space="preserve"> </w:t>
             </w:r>
-            <w:proofErr w:type="spellStart"/>
-            <w:r>
-              <w:rPr>
-                <w:sz w:val="24"/>
-                <w:szCs w:val="24"/>
-                <w:lang w:val="en-US"/>
-              </w:rPr>
-              <w:t>oraz</w:t>
-            </w:r>
-            <w:proofErr w:type="spellEnd"/>
-            <w:r>
-              <w:rPr>
-                <w:color w:val="FF0000"/>
-                <w:sz w:val="24"/>
-                <w:szCs w:val="24"/>
-                <w:lang w:val="en-US"/>
-              </w:rPr>
-              <w:t xml:space="preserve"> </w:t>
-            </w:r>
-            <w:r>
-              <w:rPr>
-                <w:color w:val="FF0000"/>
-                <w:sz w:val="24"/>
-                <w:szCs w:val="24"/>
-                <w:lang w:val="en-US"/>
-              </w:rPr>
-              <w:t xml:space="preserve">PU </w:t>
-            </w:r>
-            <w:r>
-              <w:rPr>
-                <w:color w:val="FF0000"/>
-                <w:sz w:val="24"/>
-                <w:szCs w:val="24"/>
-                <w:lang w:val="en-US"/>
-              </w:rPr>
-              <w:t>Opening new bill</w:t>
-            </w:r>
           </w:p>
           <w:p>
             <w:pPr>
@@ -519,11 +469,20 @@
                 <w:szCs w:val="24"/>
                 <w:lang w:val="en-US"/>
               </w:rPr>
-              <w:t>PU Calculating final prize</w:t>
-            </w:r>
-            <w:r>
-              <w:rPr>
-                <w:color w:val="FF0000"/>
+              <w:t xml:space="preserve">PU Calculating final prize </w:t>
+            </w:r>
+            <w:proofErr w:type="spellStart"/>
+            <w:r>
+              <w:rPr>
+                <w:sz w:val="24"/>
+                <w:szCs w:val="24"/>
+                <w:lang w:val="en-US"/>
+              </w:rPr>
+              <w:t>oraz</w:t>
+            </w:r>
+            <w:proofErr w:type="spellEnd"/>
+            <w:r>
+              <w:rPr>
                 <w:sz w:val="24"/>
                 <w:szCs w:val="24"/>
                 <w:lang w:val="en-US"/>
@@ -537,25 +496,23 @@
                 <w:szCs w:val="24"/>
                 <w:lang w:val="en-US"/>
               </w:rPr>
-              <w:t>oraz</w:t>
-            </w:r>
-            <w:proofErr w:type="spellEnd"/>
-            <w:r>
-              <w:rPr>
-                <w:sz w:val="24"/>
-                <w:szCs w:val="24"/>
-                <w:lang w:val="en-US"/>
-              </w:rPr>
-              <w:t xml:space="preserve"> </w:t>
-            </w:r>
-            <w:proofErr w:type="spellStart"/>
-            <w:r>
-              <w:rPr>
-                <w:sz w:val="24"/>
-                <w:szCs w:val="24"/>
-                <w:lang w:val="en-US"/>
-              </w:rPr>
-              <w:t>powiązane</w:t>
+              <w:t>powiąza</w:t>
+            </w:r>
+            <w:r>
+              <w:rPr>
+                <w:sz w:val="24"/>
+                <w:szCs w:val="24"/>
+                <w:lang w:val="en-US"/>
+              </w:rPr>
+              <w:t>n</w:t>
+            </w:r>
+            <w:r>
+              <w:rPr>
+                <w:sz w:val="24"/>
+                <w:szCs w:val="24"/>
+                <w:lang w:val="en-US"/>
+              </w:rPr>
+              <w:t>e</w:t>
             </w:r>
             <w:proofErr w:type="spellEnd"/>
             <w:r>
@@ -817,49 +774,90 @@
                 <w:szCs w:val="24"/>
                 <w:lang w:val="en-US"/>
               </w:rPr>
+              <w:t>PU Cancel</w:t>
+            </w:r>
+            <w:r>
+              <w:rPr>
+                <w:color w:val="FF0000"/>
+                <w:sz w:val="24"/>
+                <w:szCs w:val="24"/>
+                <w:lang w:val="en-US"/>
+              </w:rPr>
+              <w:t>l</w:t>
+            </w:r>
+            <w:r>
+              <w:rPr>
+                <w:color w:val="FF0000"/>
+                <w:sz w:val="24"/>
+                <w:szCs w:val="24"/>
+                <w:lang w:val="en-US"/>
+              </w:rPr>
+              <w:t>ing the bill</w:t>
+            </w:r>
+            <w:r>
+              <w:rPr>
+                <w:color w:val="FF0000"/>
+                <w:sz w:val="24"/>
+                <w:szCs w:val="24"/>
+                <w:lang w:val="en-US"/>
+              </w:rPr>
+              <w:t xml:space="preserve"> </w:t>
+            </w:r>
+            <w:proofErr w:type="spellStart"/>
+            <w:r>
+              <w:rPr>
+                <w:sz w:val="24"/>
+                <w:szCs w:val="24"/>
+                <w:lang w:val="en-US"/>
+              </w:rPr>
+              <w:t>powiązane</w:t>
+            </w:r>
+            <w:proofErr w:type="spellEnd"/>
+            <w:r>
+              <w:rPr>
+                <w:sz w:val="24"/>
+                <w:szCs w:val="24"/>
+                <w:lang w:val="en-US"/>
+              </w:rPr>
+              <w:t xml:space="preserve"> </w:t>
+            </w:r>
+            <w:proofErr w:type="spellStart"/>
+            <w:r>
+              <w:rPr>
+                <w:sz w:val="24"/>
+                <w:szCs w:val="24"/>
+                <w:lang w:val="en-US"/>
+              </w:rPr>
+              <w:t>przez</w:t>
+            </w:r>
+            <w:proofErr w:type="spellEnd"/>
+            <w:r>
+              <w:rPr>
+                <w:sz w:val="24"/>
+                <w:szCs w:val="24"/>
+                <w:lang w:val="en-US"/>
+              </w:rPr>
+              <w:t xml:space="preserve"> &lt;&lt;include&gt;&gt; z </w:t>
+            </w:r>
+            <w:r>
+              <w:rPr>
+                <w:color w:val="FF0000"/>
+                <w:sz w:val="24"/>
+                <w:szCs w:val="24"/>
+                <w:lang w:val="en-US"/>
+              </w:rPr>
               <w:t>PU Checking login status</w:t>
             </w:r>
           </w:p>
           <w:p>
             <w:pPr>
               <w:pStyle w:val="Akapitzlist"/>
-              <w:numPr>
-                <w:ilvl w:val="0"/>
-                <w:numId w:val="1"/>
-              </w:numPr>
               <w:rPr>
                 <w:sz w:val="24"/>
                 <w:szCs w:val="24"/>
                 <w:lang w:val="en-US"/>
               </w:rPr>
             </w:pPr>
-            <w:r>
-              <w:rPr>
-                <w:color w:val="FF0000"/>
-                <w:sz w:val="24"/>
-                <w:szCs w:val="24"/>
-                <w:lang w:val="en-US"/>
-              </w:rPr>
-              <w:t>PU Cancel</w:t>
-            </w:r>
-            <w:r>
-              <w:rPr>
-                <w:color w:val="FF0000"/>
-                <w:sz w:val="24"/>
-                <w:szCs w:val="24"/>
-                <w:lang w:val="en-US"/>
-              </w:rPr>
-              <w:t>l</w:t>
-            </w:r>
-            <w:r>
-              <w:rPr>
-                <w:color w:val="FF0000"/>
-                <w:sz w:val="24"/>
-                <w:szCs w:val="24"/>
-                <w:lang w:val="en-US"/>
-              </w:rPr>
-              <w:t>ing the bill</w:t>
-            </w:r>
           </w:p>
         </w:tc>
       </w:tr>
@@ -903,7 +901,49 @@
                 <w:sz w:val="24"/>
                 <w:szCs w:val="24"/>
               </w:rPr>
-              <w:t>Przechowuje informacje o produktach takie jak nazwa, cena, stawka podatkowa</w:t>
+              <w:t xml:space="preserve">Przechowuje informacje o produktach takie jak nazwa, </w:t>
+            </w:r>
+            <w:r>
+              <w:rPr>
+                <w:sz w:val="24"/>
+                <w:szCs w:val="24"/>
+              </w:rPr>
+              <w:t xml:space="preserve"> </w:t>
+            </w:r>
+            <w:r>
+              <w:rPr>
+                <w:sz w:val="24"/>
+                <w:szCs w:val="24"/>
+              </w:rPr>
+              <w:t>dane sklepu</w:t>
+            </w:r>
+            <w:r>
+              <w:rPr>
+                <w:sz w:val="24"/>
+                <w:szCs w:val="24"/>
+              </w:rPr>
+              <w:t xml:space="preserve"> </w:t>
+            </w:r>
+            <w:r>
+              <w:rPr>
+                <w:sz w:val="24"/>
+                <w:szCs w:val="24"/>
+              </w:rPr>
+              <w:t>,</w:t>
+            </w:r>
+            <w:r>
+              <w:rPr>
+                <w:sz w:val="24"/>
+                <w:szCs w:val="24"/>
+              </w:rPr>
+              <w:t>cena, stawka podatkowa</w:t>
+            </w:r>
+            <w:r>
+              <w:rPr>
+                <w:sz w:val="24"/>
+                <w:szCs w:val="24"/>
+              </w:rPr>
+              <w:t xml:space="preserve">, a także zrealizowane rachunki, </w:t>
             </w:r>
           </w:p>
         </w:tc>
@@ -984,6 +1024,32 @@
                 <w:szCs w:val="24"/>
                 <w:lang w:val="en-US"/>
               </w:rPr>
+              <w:t>,</w:t>
+            </w:r>
+            <w:r>
+              <w:rPr>
+                <w:color w:val="FF0000"/>
+                <w:sz w:val="24"/>
+                <w:szCs w:val="24"/>
+                <w:lang w:val="en-US"/>
+              </w:rPr>
+              <w:t xml:space="preserve"> </w:t>
+            </w:r>
+            <w:r>
+              <w:rPr>
+                <w:color w:val="FF0000"/>
+                <w:sz w:val="24"/>
+                <w:szCs w:val="24"/>
+                <w:lang w:val="en-US"/>
+              </w:rPr>
+              <w:t xml:space="preserve">PU Opening new bill </w:t>
+            </w:r>
+            <w:r>
+              <w:rPr>
+                <w:sz w:val="24"/>
+                <w:szCs w:val="24"/>
+                <w:lang w:val="en-US"/>
+              </w:rPr>
               <w:t xml:space="preserve"> </w:t>
             </w:r>
             <w:proofErr w:type="spellStart"/>
@@ -1054,80 +1120,7 @@
                 <w:szCs w:val="24"/>
                 <w:lang w:val="en-US"/>
               </w:rPr>
-              <w:t>PU Calculating final prize</w:t>
-            </w:r>
-            <w:r>
-              <w:rPr>
-                <w:sz w:val="24"/>
-                <w:szCs w:val="24"/>
-                <w:lang w:val="en-US"/>
-              </w:rPr>
-              <w:t xml:space="preserve"> </w:t>
-            </w:r>
-            <w:proofErr w:type="spellStart"/>
-            <w:r>
-              <w:rPr>
-                <w:sz w:val="24"/>
-                <w:szCs w:val="24"/>
-                <w:lang w:val="en-US"/>
-              </w:rPr>
-              <w:t>powiązane</w:t>
-            </w:r>
-            <w:proofErr w:type="spellEnd"/>
-            <w:r>
-              <w:rPr>
-                <w:sz w:val="24"/>
-                <w:szCs w:val="24"/>
-                <w:lang w:val="en-US"/>
-              </w:rPr>
-              <w:t xml:space="preserve"> </w:t>
-            </w:r>
-            <w:proofErr w:type="spellStart"/>
-            <w:r>
-              <w:rPr>
-                <w:sz w:val="24"/>
-                <w:szCs w:val="24"/>
-                <w:lang w:val="en-US"/>
-              </w:rPr>
-              <w:t>przez</w:t>
-            </w:r>
-            <w:proofErr w:type="spellEnd"/>
-            <w:r>
-              <w:rPr>
-                <w:sz w:val="24"/>
-                <w:szCs w:val="24"/>
-                <w:lang w:val="en-US"/>
-              </w:rPr>
-              <w:t xml:space="preserve"> &lt;&lt;include&gt;&gt; z </w:t>
-            </w:r>
-            <w:r>
-              <w:rPr>
-                <w:color w:val="FF0000"/>
-                <w:sz w:val="24"/>
-                <w:szCs w:val="24"/>
-                <w:lang w:val="en-US"/>
-              </w:rPr>
-              <w:t xml:space="preserve"> PU </w:t>
-            </w:r>
-            <w:proofErr w:type="spellStart"/>
-            <w:r>
-              <w:rPr>
-                <w:color w:val="FF0000"/>
-                <w:sz w:val="24"/>
-                <w:szCs w:val="24"/>
-                <w:lang w:val="en-US"/>
-              </w:rPr>
-              <w:t>Finalazing</w:t>
-            </w:r>
-            <w:proofErr w:type="spellEnd"/>
-            <w:r>
-              <w:rPr>
-                <w:color w:val="FF0000"/>
-                <w:sz w:val="24"/>
-                <w:szCs w:val="24"/>
-                <w:lang w:val="en-US"/>
-              </w:rPr>
-              <w:t xml:space="preserve"> the bill</w:t>
+              <w:t>PU Login to the system</w:t>
             </w:r>
           </w:p>
           <w:p>
@@ -1150,16 +1143,181 @@
                 <w:szCs w:val="24"/>
                 <w:lang w:val="en-US"/>
               </w:rPr>
-              <w:t>PU Login to the system</w:t>
+              <w:t xml:space="preserve">PU Checking login status  </w:t>
+            </w:r>
+            <w:proofErr w:type="spellStart"/>
+            <w:r>
+              <w:rPr>
+                <w:sz w:val="24"/>
+                <w:szCs w:val="24"/>
+                <w:lang w:val="en-US"/>
+              </w:rPr>
+              <w:t>powiązane</w:t>
+            </w:r>
+            <w:proofErr w:type="spellEnd"/>
+            <w:r>
+              <w:rPr>
+                <w:sz w:val="24"/>
+                <w:szCs w:val="24"/>
+                <w:lang w:val="en-US"/>
+              </w:rPr>
+              <w:t xml:space="preserve"> </w:t>
+            </w:r>
+            <w:proofErr w:type="spellStart"/>
+            <w:r>
+              <w:rPr>
+                <w:sz w:val="24"/>
+                <w:szCs w:val="24"/>
+                <w:lang w:val="en-US"/>
+              </w:rPr>
+              <w:t>przez</w:t>
+            </w:r>
+            <w:proofErr w:type="spellEnd"/>
+            <w:r>
+              <w:rPr>
+                <w:sz w:val="24"/>
+                <w:szCs w:val="24"/>
+                <w:lang w:val="en-US"/>
+              </w:rPr>
+              <w:t xml:space="preserve"> &lt;&lt;include&gt;&gt; z </w:t>
+            </w:r>
+            <w:r>
+              <w:rPr>
+                <w:color w:val="FF0000"/>
+                <w:sz w:val="24"/>
+                <w:szCs w:val="24"/>
+                <w:lang w:val="en-US"/>
+              </w:rPr>
+              <w:t xml:space="preserve"> </w:t>
+            </w:r>
+            <w:r>
+              <w:rPr>
+                <w:color w:val="FF0000"/>
+                <w:sz w:val="24"/>
+                <w:szCs w:val="24"/>
+                <w:lang w:val="en-US"/>
+              </w:rPr>
+              <w:t>PU Opening new bill</w:t>
+            </w:r>
+            <w:r>
+              <w:rPr>
+                <w:sz w:val="24"/>
+                <w:szCs w:val="24"/>
+                <w:lang w:val="en-US"/>
+              </w:rPr>
+              <w:t>,</w:t>
+            </w:r>
+            <w:r>
+              <w:rPr>
+                <w:color w:val="FF0000"/>
+                <w:sz w:val="24"/>
+                <w:szCs w:val="24"/>
+                <w:lang w:val="en-US"/>
+              </w:rPr>
+              <w:t xml:space="preserve"> </w:t>
+            </w:r>
+            <w:r>
+              <w:rPr>
+                <w:color w:val="FF0000"/>
+                <w:sz w:val="24"/>
+                <w:szCs w:val="24"/>
+                <w:lang w:val="en-US"/>
+              </w:rPr>
+              <w:t>PU Removing the product</w:t>
+            </w:r>
+            <w:r>
+              <w:rPr>
+                <w:sz w:val="24"/>
+                <w:szCs w:val="24"/>
+                <w:lang w:val="en-US"/>
+              </w:rPr>
+              <w:t>,</w:t>
+            </w:r>
+            <w:r>
+              <w:rPr>
+                <w:color w:val="FF0000"/>
+                <w:sz w:val="24"/>
+                <w:szCs w:val="24"/>
+                <w:lang w:val="en-US"/>
+              </w:rPr>
+              <w:t xml:space="preserve"> </w:t>
+            </w:r>
+            <w:r>
+              <w:rPr>
+                <w:color w:val="FF0000"/>
+                <w:sz w:val="24"/>
+                <w:szCs w:val="24"/>
+                <w:lang w:val="en-US"/>
+              </w:rPr>
+              <w:t>PU Cancel</w:t>
+            </w:r>
+            <w:r>
+              <w:rPr>
+                <w:color w:val="FF0000"/>
+                <w:sz w:val="24"/>
+                <w:szCs w:val="24"/>
+                <w:lang w:val="en-US"/>
+              </w:rPr>
+              <w:t>l</w:t>
+            </w:r>
+            <w:r>
+              <w:rPr>
+                <w:color w:val="FF0000"/>
+                <w:sz w:val="24"/>
+                <w:szCs w:val="24"/>
+                <w:lang w:val="en-US"/>
+              </w:rPr>
+              <w:t>ing the bill</w:t>
+            </w:r>
+            <w:r>
+              <w:rPr>
+                <w:color w:val="FF0000"/>
+                <w:sz w:val="24"/>
+                <w:szCs w:val="24"/>
+                <w:lang w:val="en-US"/>
+              </w:rPr>
+              <w:t xml:space="preserve"> </w:t>
+            </w:r>
+            <w:proofErr w:type="spellStart"/>
+            <w:r>
+              <w:rPr>
+                <w:sz w:val="24"/>
+                <w:szCs w:val="24"/>
+                <w:lang w:val="en-US"/>
+              </w:rPr>
+              <w:t>oraz</w:t>
+            </w:r>
+            <w:proofErr w:type="spellEnd"/>
+            <w:r>
+              <w:rPr>
+                <w:sz w:val="24"/>
+                <w:szCs w:val="24"/>
+                <w:lang w:val="en-US"/>
+              </w:rPr>
+              <w:t xml:space="preserve"> </w:t>
+            </w:r>
+            <w:r>
+              <w:rPr>
+                <w:color w:val="FF0000"/>
+                <w:sz w:val="24"/>
+                <w:szCs w:val="24"/>
+                <w:lang w:val="en-US"/>
+              </w:rPr>
+              <w:t xml:space="preserve"> </w:t>
+            </w:r>
+            <w:r>
+              <w:rPr>
+                <w:color w:val="FF0000"/>
+                <w:sz w:val="24"/>
+                <w:szCs w:val="24"/>
+                <w:lang w:val="en-US"/>
+              </w:rPr>
+              <w:t>PU Creating an invoice</w:t>
             </w:r>
           </w:p>
           <w:p>
             <w:pPr>
               <w:pStyle w:val="Akapitzlist"/>
-              <w:numPr>
-                <w:ilvl w:val="0"/>
-                <w:numId w:val="1"/>
-              </w:numPr>
               <w:spacing w:after="160" w:line="259" w:lineRule="auto"/>
               <w:rPr>
                 <w:sz w:val="24"/>
@@ -1167,15 +1325,6 @@
                 <w:lang w:val="en-US"/>
               </w:rPr>
             </w:pPr>
-            <w:r>
-              <w:rPr>
-                <w:color w:val="FF0000"/>
-                <w:sz w:val="24"/>
-                <w:szCs w:val="24"/>
-                <w:lang w:val="en-US"/>
-              </w:rPr>
-              <w:t>PU Checking login status</w:t>
-            </w:r>
           </w:p>
           <w:p>
             <w:pPr>
@@ -1198,6 +1347,15 @@
           <w:lang w:val="en-US"/>
         </w:rPr>
       </w:pPr>
+    </w:p>
+    <w:p>
+      <w:pPr>
+        <w:rPr>
+          <w:sz w:val="32"/>
+          <w:szCs w:val="32"/>
+          <w:lang w:val="en-US"/>
+        </w:rPr>
+      </w:pPr>
       <w:r>
         <w:rPr>
           <w:sz w:val="32"/>
@@ -3366,14 +3524,40 @@
           <w:sz w:val="32"/>
           <w:szCs w:val="32"/>
         </w:rPr>
-        <w:t>PU Login to the System</w:t>
-      </w:r>
-      <w:r>
-        <w:rPr>
-          <w:sz w:val="32"/>
-          <w:szCs w:val="32"/>
-        </w:rPr>
-        <w:t xml:space="preserve"> w celu sprawdzenia czy kasjer jest zalogowany na kasie. Jeżeli nie, wyświetla się błąd.</w:t>
+        <w:t xml:space="preserve">PU </w:t>
+      </w:r>
+      <w:proofErr w:type="spellStart"/>
+      <w:r>
+        <w:rPr>
+          <w:color w:val="FF0000"/>
+          <w:sz w:val="32"/>
+          <w:szCs w:val="32"/>
+        </w:rPr>
+        <w:t>Checking</w:t>
+      </w:r>
+      <w:proofErr w:type="spellEnd"/>
+      <w:r>
+        <w:rPr>
+          <w:color w:val="FF0000"/>
+          <w:sz w:val="32"/>
+          <w:szCs w:val="32"/>
+        </w:rPr>
+        <w:t xml:space="preserve"> login status</w:t>
+      </w:r>
+      <w:r>
+        <w:rPr>
+          <w:color w:val="FF0000"/>
+          <w:sz w:val="32"/>
+          <w:szCs w:val="32"/>
+        </w:rPr>
+        <w:t xml:space="preserve"> </w:t>
+      </w:r>
+      <w:r>
+        <w:rPr>
+          <w:sz w:val="32"/>
+          <w:szCs w:val="32"/>
+        </w:rPr>
+        <w:t>w celu sprawdzenia czy kasjer jest zalogowany na kasie. Jeżeli nie, wyświetla się błąd.</w:t>
       </w:r>
     </w:p>
     <w:p>
@@ -3858,6 +4042,52 @@
           <w:lang w:val="en-US"/>
         </w:rPr>
         <w:t xml:space="preserve"> PU Creating an invoice</w:t>
+      </w:r>
+      <w:r>
+        <w:rPr>
+          <w:color w:val="FF0000"/>
+          <w:sz w:val="32"/>
+          <w:szCs w:val="32"/>
+          <w:lang w:val="en-US"/>
+        </w:rPr>
+        <w:t xml:space="preserve"> </w:t>
+      </w:r>
+      <w:proofErr w:type="spellStart"/>
+      <w:r>
+        <w:rPr>
+          <w:sz w:val="32"/>
+          <w:szCs w:val="32"/>
+          <w:lang w:val="en-US"/>
+        </w:rPr>
+        <w:t>oraz</w:t>
+      </w:r>
+      <w:proofErr w:type="spellEnd"/>
+      <w:r>
+        <w:rPr>
+          <w:color w:val="FF0000"/>
+          <w:sz w:val="32"/>
+          <w:szCs w:val="32"/>
+          <w:lang w:val="en-US"/>
+        </w:rPr>
+        <w:t xml:space="preserve">  </w:t>
+      </w:r>
+      <w:r>
+        <w:rPr>
+          <w:color w:val="FF0000"/>
+          <w:sz w:val="32"/>
+          <w:szCs w:val="32"/>
+          <w:lang w:val="en-US"/>
+        </w:rPr>
+        <w:t xml:space="preserve">PU </w:t>
+      </w:r>
+      <w:r>
+        <w:rPr>
+          <w:color w:val="FF0000"/>
+          <w:sz w:val="32"/>
+          <w:szCs w:val="32"/>
+          <w:lang w:val="en-US"/>
+        </w:rPr>
+        <w:t>Cancelling the bill</w:t>
       </w:r>
     </w:p>
     <w:p>
